--- a/project documantation.docx
+++ b/project documantation.docx
@@ -4511,6 +4511,79 @@
         </w:rPr>
         <w:t>, it delivers a modern, robust, and engaging learning experience, preparing users to confidently identify and respond to real-world threats.</w:t>
       </w:r>
+      <w:r>
+        <w:rPr>
+          <w:rFonts w:ascii="Times New Roman" w:eastAsia="Times New Roman" w:hAnsi="Times New Roman" w:cs="Times New Roman"/>
+          <w:color w:val="1B1C1D"/>
+          <w:sz w:val="24"/>
+          <w:szCs w:val="24"/>
+        </w:rPr>
+        <w:br/>
+      </w:r>
+      <w:r>
+        <w:rPr>
+          <w:rFonts w:ascii="Times New Roman" w:eastAsia="Times New Roman" w:hAnsi="Times New Roman" w:cs="Times New Roman"/>
+          <w:color w:val="1B1C1D"/>
+          <w:sz w:val="24"/>
+          <w:szCs w:val="24"/>
+        </w:rPr>
+        <w:br/>
+        <w:t xml:space="preserve">  </w:t>
+      </w:r>
+      <w:r>
+        <w:rPr>
+          <w:rFonts w:ascii="Times New Roman" w:eastAsia="Times New Roman" w:hAnsi="Times New Roman" w:cs="Times New Roman"/>
+          <w:color w:val="1B1C1D"/>
+          <w:sz w:val="24"/>
+          <w:szCs w:val="24"/>
+        </w:rPr>
+        <w:br/>
+      </w:r>
+      <w:r>
+        <w:rPr>
+          <w:rFonts w:ascii="Times New Roman" w:eastAsia="Times New Roman" w:hAnsi="Times New Roman" w:cs="Times New Roman"/>
+          <w:b/>
+          <w:color w:val="1B1C1D"/>
+          <w:sz w:val="24"/>
+          <w:szCs w:val="24"/>
+        </w:rPr>
+        <w:t>WEBSITE</w:t>
+      </w:r>
+      <w:r>
+        <w:rPr>
+          <w:rFonts w:ascii="Times New Roman" w:eastAsia="Times New Roman" w:hAnsi="Times New Roman" w:cs="Times New Roman"/>
+          <w:b/>
+          <w:color w:val="1B1C1D"/>
+          <w:sz w:val="24"/>
+          <w:szCs w:val="24"/>
+        </w:rPr>
+        <w:t xml:space="preserve"> LINK</w:t>
+      </w:r>
+      <w:r>
+        <w:rPr>
+          <w:rFonts w:ascii="Times New Roman" w:eastAsia="Times New Roman" w:hAnsi="Times New Roman" w:cs="Times New Roman"/>
+          <w:b/>
+          <w:color w:val="1B1C1D"/>
+          <w:sz w:val="24"/>
+          <w:szCs w:val="24"/>
+        </w:rPr>
+        <w:t>:</w:t>
+      </w:r>
+      <w:r>
+        <w:t xml:space="preserve"> </w:t>
+      </w:r>
+      <w:hyperlink r:id="rId12" w:history="1">
+        <w:r>
+          <w:rPr>
+            <w:rStyle w:val="Hyperlink"/>
+            <w:rFonts w:ascii="Times New Roman" w:eastAsia="Times New Roman" w:hAnsi="Times New Roman" w:cs="Times New Roman"/>
+            <w:b/>
+            <w:sz w:val="24"/>
+            <w:szCs w:val="24"/>
+          </w:rPr>
+          <w:t>https://phishing-packet-analysis-training-p-dusky.vercel.app/</w:t>
+        </w:r>
+      </w:hyperlink>
     </w:p>
     <w:p>
       <w:pPr>
@@ -7565,7 +7638,6 @@
   <w:style w:type="character" w:default="1" w:styleId="DefaultParagraphFont">
     <w:name w:val="Default Paragraph Font"/>
     <w:uiPriority w:val="1"/>
-    <w:semiHidden/>
     <w:unhideWhenUsed/>
   </w:style>
   <w:style w:type="table" w:default="1" w:styleId="TableNormal">
@@ -7765,6 +7837,17 @@
       <w:rFonts w:ascii="Tahoma" w:hAnsi="Tahoma" w:cs="Tahoma"/>
       <w:sz w:val="16"/>
       <w:szCs w:val="16"/>
+    </w:rPr>
+  </w:style>
+  <w:style w:type="character" w:styleId="Hyperlink">
+    <w:name w:val="Hyperlink"/>
+    <w:basedOn w:val="DefaultParagraphFont"/>
+    <w:uiPriority w:val="99"/>
+    <w:unhideWhenUsed/>
+    <w:rsid w:val="00176C04"/>
+    <w:rPr>
+      <w:color w:val="0000FF" w:themeColor="hyperlink"/>
+      <w:u w:val="single"/>
     </w:rPr>
   </w:style>
 </w:styles>
@@ -8058,7 +8141,7 @@
 </file>
 
 <file path=customXml/itemProps1.xml><?xml version="1.0" encoding="utf-8"?>
-<ds:datastoreItem xmlns:ds="http://schemas.openxmlformats.org/officeDocument/2006/customXml" ds:itemID="{6925D1F9-97AF-4130-94F2-785378BA5EAF}">
+<ds:datastoreItem xmlns:ds="http://schemas.openxmlformats.org/officeDocument/2006/customXml" ds:itemID="{6E038143-AD3B-468A-83C5-3FEE1F1B0945}">
   <ds:schemaRefs>
     <ds:schemaRef ds:uri="http://schemas.openxmlformats.org/officeDocument/2006/bibliography"/>
   </ds:schemaRefs>
